--- a/static/online/credit_contract/credit_contract_person.docx
+++ b/static/online/credit_contract/credit_contract_person.docx
@@ -557,10 +557,10 @@
         <w:gridCol w:w="1279"/>
         <w:gridCol w:w="143"/>
         <w:gridCol w:w="140"/>
-        <w:gridCol w:w="567"/>
+        <w:gridCol w:w="566"/>
         <w:gridCol w:w="428"/>
         <w:gridCol w:w="78"/>
-        <w:gridCol w:w="2043"/>
+        <w:gridCol w:w="2044"/>
         <w:gridCol w:w="1279"/>
         <w:gridCol w:w="141"/>
         <w:gridCol w:w="142"/>
@@ -1207,7 +1207,7 @@
         <w:trPr/>
         <w:tc>
           <w:tcPr>
-            <w:tcW w:w="2557" w:type="dxa"/>
+            <w:tcW w:w="2556" w:type="dxa"/>
             <w:gridSpan w:val="5"/>
             <w:tcBorders>
               <w:top w:val="single" w:sz="4" w:space="0" w:color="000000"/>
@@ -1280,7 +1280,7 @@
         </w:tc>
         <w:tc>
           <w:tcPr>
-            <w:tcW w:w="2121" w:type="dxa"/>
+            <w:tcW w:w="2122" w:type="dxa"/>
             <w:gridSpan w:val="2"/>
             <w:tcBorders>
               <w:top w:val="single" w:sz="4" w:space="0" w:color="000000"/>
@@ -1507,7 +1507,7 @@
         <w:trPr/>
         <w:tc>
           <w:tcPr>
-            <w:tcW w:w="2557" w:type="dxa"/>
+            <w:tcW w:w="2556" w:type="dxa"/>
             <w:gridSpan w:val="5"/>
             <w:tcBorders>
               <w:top w:val="single" w:sz="4" w:space="0" w:color="000000"/>
@@ -1566,7 +1566,7 @@
         </w:tc>
         <w:tc>
           <w:tcPr>
-            <w:tcW w:w="2121" w:type="dxa"/>
+            <w:tcW w:w="2122" w:type="dxa"/>
             <w:gridSpan w:val="2"/>
             <w:tcBorders>
               <w:top w:val="single" w:sz="4" w:space="0" w:color="000000"/>
@@ -1677,7 +1677,7 @@
         <w:trPr/>
         <w:tc>
           <w:tcPr>
-            <w:tcW w:w="2129" w:type="dxa"/>
+            <w:tcW w:w="2128" w:type="dxa"/>
             <w:gridSpan w:val="4"/>
             <w:tcBorders>
               <w:top w:val="single" w:sz="4" w:space="0" w:color="000000"/>
@@ -1711,7 +1711,7 @@
         </w:tc>
         <w:tc>
           <w:tcPr>
-            <w:tcW w:w="2549" w:type="dxa"/>
+            <w:tcW w:w="2550" w:type="dxa"/>
             <w:gridSpan w:val="3"/>
             <w:tcBorders>
               <w:top w:val="single" w:sz="4" w:space="0" w:color="000000"/>
@@ -2049,7 +2049,7 @@
         <w:trPr/>
         <w:tc>
           <w:tcPr>
-            <w:tcW w:w="2557" w:type="dxa"/>
+            <w:tcW w:w="2556" w:type="dxa"/>
             <w:gridSpan w:val="5"/>
             <w:tcBorders>
               <w:top w:val="single" w:sz="4" w:space="0" w:color="000000"/>
@@ -2102,7 +2102,7 @@
         </w:tc>
         <w:tc>
           <w:tcPr>
-            <w:tcW w:w="2121" w:type="dxa"/>
+            <w:tcW w:w="2122" w:type="dxa"/>
             <w:gridSpan w:val="2"/>
             <w:tcBorders>
               <w:top w:val="single" w:sz="4" w:space="0" w:color="000000"/>
@@ -2229,7 +2229,7 @@
         <w:trPr/>
         <w:tc>
           <w:tcPr>
-            <w:tcW w:w="2635" w:type="dxa"/>
+            <w:tcW w:w="2634" w:type="dxa"/>
             <w:gridSpan w:val="6"/>
             <w:tcBorders>
               <w:top w:val="single" w:sz="4" w:space="0" w:color="000000"/>
@@ -2265,7 +2265,7 @@
         </w:tc>
         <w:tc>
           <w:tcPr>
-            <w:tcW w:w="2043" w:type="dxa"/>
+            <w:tcW w:w="2044" w:type="dxa"/>
             <w:tcBorders>
               <w:top w:val="single" w:sz="4" w:space="0" w:color="000000"/>
             </w:tcBorders>
@@ -6349,12 +6349,69 @@
       </w:pPr>
       <w:r>
         <w:rPr>
+          <w:rFonts w:eastAsia="Times New Roman" w:cs="Times New Roman"/>
+          <w:bCs/>
+          <w:color w:val="auto"/>
+          <w:kern w:val="0"/>
+          <w:sz w:val="22"/>
+          <w:szCs w:val="22"/>
+          <w:lang w:val="en-US" w:eastAsia="ru-RU" w:bidi="ar-SA"/>
+        </w:rPr>
+        <w:t>KREDIT</w:t>
+      </w:r>
+      <w:r>
+        <w:rPr>
           <w:bCs/>
           <w:sz w:val="22"/>
           <w:szCs w:val="22"/>
           <w:lang w:val="en-US"/>
         </w:rPr>
-        <w:t>OLDI SOTDI SHARTNOMASI</w:t>
+        <w:t xml:space="preserve"> SHARTNOMASI</w:t>
+      </w:r>
+    </w:p>
+    <w:p>
+      <w:pPr>
+        <w:pStyle w:val="Normal"/>
+        <w:tabs>
+          <w:tab w:val="clear" w:pos="708"/>
+          <w:tab w:val="left" w:pos="1694" w:leader="none"/>
+        </w:tabs>
+        <w:rPr>
+          <w:lang w:val="uz-Cyrl-UZ"/>
+        </w:rPr>
+      </w:pPr>
+      <w:r>
+        <w:rPr/>
+      </w:r>
+    </w:p>
+    <w:p>
+      <w:pPr>
+        <w:pStyle w:val="Normal"/>
+        <w:tabs>
+          <w:tab w:val="clear" w:pos="708"/>
+          <w:tab w:val="left" w:pos="1694" w:leader="none"/>
+        </w:tabs>
+        <w:rPr>
+          <w:lang w:val="uz-Cyrl-UZ"/>
+        </w:rPr>
+      </w:pPr>
+      <w:r>
+        <w:rPr/>
+      </w:r>
+    </w:p>
+    <w:p>
+      <w:pPr>
+        <w:pStyle w:val="Normal"/>
+        <w:tabs>
+          <w:tab w:val="clear" w:pos="708"/>
+          <w:tab w:val="left" w:pos="1694" w:leader="none"/>
+        </w:tabs>
+        <w:rPr>
+          <w:lang w:val="uz-Cyrl-UZ"/>
+        </w:rPr>
+      </w:pPr>
+      <w:r>
+        <w:rPr/>
       </w:r>
     </w:p>
     <w:sectPr>
